--- a/Control Systems LAB/Control Systems LAB 2/CS LAB 2.docx
+++ b/Control Systems LAB/Control Systems LAB 2/CS LAB 2.docx
@@ -538,6 +538,7 @@
       <w:r>
         <w:rPr>
           <w:rFonts w:ascii="Times New Roman" w:eastAsia="Times New Roman" w:hAnsi="Times New Roman" w:cs="Times New Roman"/>
+          <w:noProof/>
           <w:sz w:val="28"/>
         </w:rPr>
         <w:drawing>
@@ -589,6 +590,7 @@
       <w:r>
         <w:rPr>
           <w:rFonts w:ascii="Times New Roman" w:eastAsia="Times New Roman" w:hAnsi="Times New Roman" w:cs="Times New Roman"/>
+          <w:noProof/>
           <w:sz w:val="28"/>
         </w:rPr>
         <w:drawing>
@@ -710,6 +712,7 @@
       <w:r>
         <w:rPr>
           <w:rFonts w:ascii="Times New Roman" w:eastAsia="Times New Roman" w:hAnsi="Times New Roman" w:cs="Times New Roman"/>
+          <w:noProof/>
           <w:sz w:val="28"/>
         </w:rPr>
         <w:drawing>
@@ -761,6 +764,7 @@
       <w:r>
         <w:rPr>
           <w:rFonts w:ascii="Times New Roman" w:eastAsia="Times New Roman" w:hAnsi="Times New Roman" w:cs="Times New Roman"/>
+          <w:noProof/>
           <w:sz w:val="28"/>
         </w:rPr>
         <w:drawing>
@@ -937,6 +941,7 @@
       <w:r>
         <w:rPr>
           <w:rFonts w:ascii="Times New Roman" w:eastAsia="Times New Roman" w:hAnsi="Times New Roman" w:cs="Times New Roman"/>
+          <w:noProof/>
           <w:sz w:val="28"/>
         </w:rPr>
         <w:drawing>
@@ -988,6 +993,7 @@
       <w:r>
         <w:rPr>
           <w:rFonts w:ascii="Times New Roman" w:eastAsia="Times New Roman" w:hAnsi="Times New Roman" w:cs="Times New Roman"/>
+          <w:noProof/>
           <w:sz w:val="28"/>
         </w:rPr>
         <w:drawing>
@@ -1093,6 +1099,7 @@
       <w:r>
         <w:rPr>
           <w:rFonts w:ascii="Times New Roman" w:eastAsia="Times New Roman" w:hAnsi="Times New Roman" w:cs="Times New Roman"/>
+          <w:noProof/>
           <w:sz w:val="28"/>
         </w:rPr>
         <w:drawing>
@@ -1144,6 +1151,7 @@
       <w:r>
         <w:rPr>
           <w:rFonts w:ascii="Times New Roman" w:eastAsia="Times New Roman" w:hAnsi="Times New Roman" w:cs="Times New Roman"/>
+          <w:noProof/>
           <w:sz w:val="28"/>
         </w:rPr>
         <w:drawing>
@@ -1350,6 +1358,7 @@
       <w:r>
         <w:rPr>
           <w:rFonts w:ascii="Times New Roman" w:eastAsia="Times New Roman" w:hAnsi="Times New Roman" w:cs="Times New Roman"/>
+          <w:noProof/>
           <w:sz w:val="28"/>
         </w:rPr>
         <w:drawing>
@@ -1401,6 +1410,7 @@
       <w:r>
         <w:rPr>
           <w:rFonts w:ascii="Times New Roman" w:eastAsia="Times New Roman" w:hAnsi="Times New Roman" w:cs="Times New Roman"/>
+          <w:noProof/>
           <w:sz w:val="28"/>
         </w:rPr>
         <w:drawing>
@@ -1532,6 +1542,7 @@
       <w:r>
         <w:rPr>
           <w:rFonts w:ascii="Times New Roman" w:eastAsia="Times New Roman" w:hAnsi="Times New Roman" w:cs="Times New Roman"/>
+          <w:noProof/>
           <w:sz w:val="28"/>
         </w:rPr>
         <w:drawing>
@@ -1583,6 +1594,7 @@
       <w:r>
         <w:rPr>
           <w:rFonts w:ascii="Times New Roman" w:eastAsia="Times New Roman" w:hAnsi="Times New Roman" w:cs="Times New Roman"/>
+          <w:noProof/>
           <w:sz w:val="28"/>
         </w:rPr>
         <w:drawing>
@@ -1761,6 +1773,7 @@
       <w:r>
         <w:rPr>
           <w:rFonts w:ascii="Times New Roman" w:eastAsia="Times New Roman" w:hAnsi="Times New Roman" w:cs="Times New Roman"/>
+          <w:noProof/>
           <w:sz w:val="28"/>
         </w:rPr>
         <w:drawing>
@@ -1812,6 +1825,7 @@
       <w:r>
         <w:rPr>
           <w:rFonts w:ascii="Times New Roman" w:eastAsia="Times New Roman" w:hAnsi="Times New Roman" w:cs="Times New Roman"/>
+          <w:noProof/>
           <w:sz w:val="28"/>
         </w:rPr>
         <w:drawing>
@@ -1910,6 +1924,7 @@
       <w:r>
         <w:rPr>
           <w:rFonts w:ascii="Times New Roman" w:eastAsia="Times New Roman" w:hAnsi="Times New Roman" w:cs="Times New Roman"/>
+          <w:noProof/>
           <w:sz w:val="28"/>
         </w:rPr>
         <w:drawing>
@@ -1961,6 +1976,7 @@
       <w:r>
         <w:rPr>
           <w:rFonts w:ascii="Times New Roman" w:eastAsia="Times New Roman" w:hAnsi="Times New Roman" w:cs="Times New Roman"/>
+          <w:noProof/>
           <w:sz w:val="28"/>
         </w:rPr>
         <w:drawing>
@@ -2094,6 +2110,7 @@
       <w:r>
         <w:rPr>
           <w:rFonts w:ascii="Times New Roman" w:eastAsia="Times New Roman" w:hAnsi="Times New Roman" w:cs="Times New Roman"/>
+          <w:noProof/>
           <w:sz w:val="28"/>
         </w:rPr>
         <w:drawing>
@@ -2145,6 +2162,7 @@
       <w:r>
         <w:rPr>
           <w:rFonts w:ascii="Times New Roman" w:eastAsia="Times New Roman" w:hAnsi="Times New Roman" w:cs="Times New Roman"/>
+          <w:noProof/>
           <w:sz w:val="28"/>
         </w:rPr>
         <w:drawing>
@@ -2240,6 +2258,7 @@
       <w:r>
         <w:rPr>
           <w:rFonts w:ascii="Times New Roman" w:eastAsia="Times New Roman" w:hAnsi="Times New Roman" w:cs="Times New Roman"/>
+          <w:noProof/>
           <w:sz w:val="28"/>
         </w:rPr>
         <w:drawing>
@@ -2291,6 +2310,7 @@
       <w:r>
         <w:rPr>
           <w:rFonts w:ascii="Times New Roman" w:eastAsia="Times New Roman" w:hAnsi="Times New Roman" w:cs="Times New Roman"/>
+          <w:noProof/>
           <w:sz w:val="28"/>
         </w:rPr>
         <w:drawing>
@@ -2407,31 +2427,22 @@
           <w:sz w:val="24"/>
           <w:szCs w:val="24"/>
         </w:rPr>
-        <w:t xml:space="preserve">In </w:t>
-      </w:r>
-      <w:r>
-        <w:rPr>
-          <w:rFonts w:ascii="Times New Roman" w:hAnsi="Times New Roman" w:cs="Times New Roman"/>
-          <w:b/>
-          <w:bCs/>
-          <w:sz w:val="24"/>
-          <w:szCs w:val="24"/>
-        </w:rPr>
-        <w:t>Simulink</w:t>
-      </w:r>
-    </w:p>
-    <w:p>
-      <w:pPr>
-        <w:spacing w:after="0" w:line="265" w:lineRule="auto"/>
-        <w:ind w:right="1735"/>
-        <w:rPr>
-          <w:rFonts w:ascii="Times New Roman" w:eastAsia="Times New Roman" w:hAnsi="Times New Roman" w:cs="Times New Roman"/>
-          <w:sz w:val="28"/>
-        </w:rPr>
-      </w:pPr>
-      <w:r>
-        <w:rPr>
-          <w:rFonts w:ascii="Times New Roman" w:eastAsia="Times New Roman" w:hAnsi="Times New Roman" w:cs="Times New Roman"/>
+        <w:t>In Simulink</w:t>
+      </w:r>
+    </w:p>
+    <w:p>
+      <w:pPr>
+        <w:spacing w:after="0" w:line="265" w:lineRule="auto"/>
+        <w:ind w:right="1735"/>
+        <w:rPr>
+          <w:rFonts w:ascii="Times New Roman" w:eastAsia="Times New Roman" w:hAnsi="Times New Roman" w:cs="Times New Roman"/>
+          <w:sz w:val="28"/>
+        </w:rPr>
+      </w:pPr>
+      <w:r>
+        <w:rPr>
+          <w:rFonts w:ascii="Times New Roman" w:eastAsia="Times New Roman" w:hAnsi="Times New Roman" w:cs="Times New Roman"/>
+          <w:noProof/>
           <w:sz w:val="28"/>
         </w:rPr>
         <w:drawing>
@@ -2483,6 +2494,7 @@
       <w:r>
         <w:rPr>
           <w:rFonts w:ascii="Times New Roman" w:eastAsia="Times New Roman" w:hAnsi="Times New Roman" w:cs="Times New Roman"/>
+          <w:noProof/>
           <w:sz w:val="28"/>
         </w:rPr>
         <w:drawing>
@@ -2563,31 +2575,22 @@
           <w:szCs w:val="24"/>
         </w:rPr>
         <w:lastRenderedPageBreak/>
-        <w:t xml:space="preserve">In </w:t>
-      </w:r>
-      <w:r>
-        <w:rPr>
-          <w:rFonts w:ascii="Times New Roman" w:hAnsi="Times New Roman" w:cs="Times New Roman"/>
-          <w:b/>
-          <w:bCs/>
-          <w:sz w:val="24"/>
-          <w:szCs w:val="24"/>
-        </w:rPr>
-        <w:t>MATLAB</w:t>
-      </w:r>
-    </w:p>
-    <w:p>
-      <w:pPr>
-        <w:spacing w:after="0" w:line="265" w:lineRule="auto"/>
-        <w:ind w:right="1735"/>
-        <w:rPr>
-          <w:rFonts w:ascii="Times New Roman" w:eastAsia="Times New Roman" w:hAnsi="Times New Roman" w:cs="Times New Roman"/>
-          <w:sz w:val="28"/>
-        </w:rPr>
-      </w:pPr>
-      <w:r>
-        <w:rPr>
-          <w:rFonts w:ascii="Times New Roman" w:eastAsia="Times New Roman" w:hAnsi="Times New Roman" w:cs="Times New Roman"/>
+        <w:t>In MATLAB</w:t>
+      </w:r>
+    </w:p>
+    <w:p>
+      <w:pPr>
+        <w:spacing w:after="0" w:line="265" w:lineRule="auto"/>
+        <w:ind w:right="1735"/>
+        <w:rPr>
+          <w:rFonts w:ascii="Times New Roman" w:eastAsia="Times New Roman" w:hAnsi="Times New Roman" w:cs="Times New Roman"/>
+          <w:sz w:val="28"/>
+        </w:rPr>
+      </w:pPr>
+      <w:r>
+        <w:rPr>
+          <w:rFonts w:ascii="Times New Roman" w:eastAsia="Times New Roman" w:hAnsi="Times New Roman" w:cs="Times New Roman"/>
+          <w:noProof/>
           <w:sz w:val="28"/>
         </w:rPr>
         <w:drawing>
@@ -2636,10 +2639,10 @@
           <w:sz w:val="28"/>
         </w:rPr>
       </w:pPr>
-      <w:bookmarkStart w:id="0" w:name="_GoBack"/>
-      <w:r>
-        <w:rPr>
-          <w:rFonts w:ascii="Times New Roman" w:eastAsia="Times New Roman" w:hAnsi="Times New Roman" w:cs="Times New Roman"/>
+      <w:r>
+        <w:rPr>
+          <w:rFonts w:ascii="Times New Roman" w:eastAsia="Times New Roman" w:hAnsi="Times New Roman" w:cs="Times New Roman"/>
+          <w:noProof/>
           <w:sz w:val="28"/>
         </w:rPr>
         <w:drawing>
@@ -2678,7 +2681,6 @@
           </wp:inline>
         </w:drawing>
       </w:r>
-      <w:bookmarkEnd w:id="0"/>
     </w:p>
     <w:p>
       <w:pPr>
@@ -2691,6 +2693,8 @@
           <w:szCs w:val="24"/>
         </w:rPr>
       </w:pPr>
+      <w:bookmarkStart w:id="0" w:name="_GoBack"/>
+      <w:bookmarkEnd w:id="0"/>
     </w:p>
     <w:sectPr>
       <w:pgSz w:w="12240" w:h="15840"/>
@@ -6000,7 +6004,7 @@
 </file>
 
 <file path=customXml/itemProps1.xml><?xml version="1.0" encoding="utf-8"?>
-<ds:datastoreItem xmlns:ds="http://schemas.openxmlformats.org/officeDocument/2006/customXml" ds:itemID="{ECC9192E-D357-4BD0-9AC4-F39FD094CC68}">
+<ds:datastoreItem xmlns:ds="http://schemas.openxmlformats.org/officeDocument/2006/customXml" ds:itemID="{3747FBFA-0A68-4218-BDCE-0A1CED6C4490}">
   <ds:schemaRefs>
     <ds:schemaRef ds:uri="http://schemas.openxmlformats.org/officeDocument/2006/bibliography"/>
   </ds:schemaRefs>
